--- a/lesson_5/ex5.docx
+++ b/lesson_5/ex5.docx
@@ -7,6 +7,7 @@
         <w:pStyle w:val="a3"/>
         <w:bidi/>
         <w:rPr>
+          <w:rFonts w:hint="cs"/>
           <w:rtl/>
           <w:lang w:val="en-US"/>
         </w:rPr>
@@ -21,10 +22,14 @@
       </w:r>
       <w:r>
         <w:rPr>
-          <w:lang w:val="en-US"/>
-        </w:rPr>
-        <w:t>4</w:t>
+          <w:rFonts w:hint="cs"/>
+          <w:rtl/>
+          <w:lang w:val="en-US"/>
+        </w:rPr>
+        <w:t>5</w:t>
       </w:r>
+      <w:bookmarkStart w:id="0" w:name="_GoBack"/>
+      <w:bookmarkEnd w:id="0"/>
     </w:p>
     <w:p>
       <w:pPr>
@@ -93,7 +98,6 @@
         <w:bidi/>
         <w:spacing w:after="0" w:line="240" w:lineRule="auto"/>
         <w:rPr>
-          <w:rFonts w:hint="cs"/>
           <w:rtl/>
           <w:lang w:val="en-US"/>
         </w:rPr>
@@ -211,13 +215,10 @@
       <w:pPr>
         <w:bidi/>
         <w:rPr>
-          <w:rFonts w:hint="cs"/>
           <w:rtl/>
           <w:lang w:val="en-US"/>
         </w:rPr>
       </w:pPr>
-      <w:bookmarkStart w:id="0" w:name="_GoBack"/>
-      <w:bookmarkEnd w:id="0"/>
     </w:p>
     <w:sectPr>
       <w:pgSz w:w="11906" w:h="16838"/>
